--- a/文件资料/数据通信协议（0219）.docx
+++ b/文件资料/数据通信协议（0219）.docx
@@ -4225,9 +4225,163 @@
     <w:p>
       <w:pPr>
         <w:pStyle w:val="4"/>
+        <w:rPr>
+          <w:rFonts w:asciiTheme="minorHAnsi" w:eastAsiaTheme="minorEastAsia" w:hAnsiTheme="minorHAnsi" w:cstheme="minorBidi" w:hint="eastAsia"/>
+          <w:bCs w:val="0"/>
+          <w:i w:val="0"/>
+          <w:color w:val="auto"/>
+          <w:lang w:eastAsia="zh-CN"/>
+        </w:rPr>
       </w:pPr>
       <w:bookmarkStart w:id="17" w:name="X2814ac42e8756e07d7096a911b51030232901c9"/>
       <w:bookmarkEnd w:id="16"/>
+      <w:r>
+        <w:rPr>
+          <w:rFonts w:asciiTheme="minorHAnsi" w:eastAsiaTheme="minorEastAsia" w:hAnsiTheme="minorHAnsi" w:cstheme="minorBidi" w:hint="eastAsia"/>
+          <w:bCs w:val="0"/>
+          <w:i w:val="0"/>
+          <w:color w:val="auto"/>
+          <w:lang w:eastAsia="zh-CN"/>
+        </w:rPr>
+        <w:t>注</w:t>
+      </w:r>
+      <w:r>
+        <w:rPr>
+          <w:rFonts w:asciiTheme="minorHAnsi" w:eastAsiaTheme="minorEastAsia" w:hAnsiTheme="minorHAnsi" w:cstheme="minorBidi" w:hint="eastAsia"/>
+          <w:bCs w:val="0"/>
+          <w:i w:val="0"/>
+          <w:color w:val="auto"/>
+          <w:lang w:eastAsia="zh-CN"/>
+        </w:rPr>
+        <w:t>:</w:t>
+      </w:r>
+      <w:r>
+        <w:rPr>
+          <w:rFonts w:asciiTheme="minorHAnsi" w:eastAsiaTheme="minorEastAsia" w:hAnsiTheme="minorHAnsi" w:cstheme="minorBidi" w:hint="eastAsia"/>
+          <w:bCs w:val="0"/>
+          <w:i w:val="0"/>
+          <w:color w:val="auto"/>
+          <w:lang w:eastAsia="zh-CN"/>
+        </w:rPr>
+        <w:t>实际可控制开关的设备仅磁力仪</w:t>
+      </w:r>
+      <w:r>
+        <w:rPr>
+          <w:rFonts w:asciiTheme="minorHAnsi" w:eastAsiaTheme="minorEastAsia" w:hAnsiTheme="minorHAnsi" w:cstheme="minorBidi" w:hint="eastAsia"/>
+          <w:bCs w:val="0"/>
+          <w:i w:val="0"/>
+          <w:color w:val="auto"/>
+          <w:lang w:eastAsia="zh-CN"/>
+        </w:rPr>
+        <w:t>,</w:t>
+      </w:r>
+      <w:r>
+        <w:rPr>
+          <w:rFonts w:asciiTheme="minorHAnsi" w:eastAsiaTheme="minorEastAsia" w:hAnsiTheme="minorHAnsi" w:cstheme="minorBidi" w:hint="eastAsia"/>
+          <w:bCs w:val="0"/>
+          <w:i w:val="0"/>
+          <w:color w:val="auto"/>
+          <w:lang w:eastAsia="zh-CN"/>
+        </w:rPr>
+        <w:t>声通机</w:t>
+      </w:r>
+      <w:r>
+        <w:rPr>
+          <w:rFonts w:asciiTheme="minorHAnsi" w:eastAsiaTheme="minorEastAsia" w:hAnsiTheme="minorHAnsi" w:cstheme="minorBidi" w:hint="eastAsia"/>
+          <w:bCs w:val="0"/>
+          <w:i w:val="0"/>
+          <w:color w:val="auto"/>
+          <w:lang w:eastAsia="zh-CN"/>
+        </w:rPr>
+        <w:t>,</w:t>
+      </w:r>
+      <w:r>
+        <w:rPr>
+          <w:rFonts w:asciiTheme="minorHAnsi" w:eastAsiaTheme="minorEastAsia" w:hAnsiTheme="minorHAnsi" w:cstheme="minorBidi" w:hint="eastAsia"/>
+          <w:bCs w:val="0"/>
+          <w:i w:val="0"/>
+          <w:color w:val="auto"/>
+          <w:lang w:eastAsia="zh-CN"/>
+        </w:rPr>
+        <w:t>水下灯</w:t>
+      </w:r>
+      <w:r>
+        <w:rPr>
+          <w:rFonts w:asciiTheme="minorHAnsi" w:eastAsiaTheme="minorEastAsia" w:hAnsiTheme="minorHAnsi" w:cstheme="minorBidi" w:hint="eastAsia"/>
+          <w:bCs w:val="0"/>
+          <w:i w:val="0"/>
+          <w:color w:val="auto"/>
+          <w:lang w:eastAsia="zh-CN"/>
+        </w:rPr>
+        <w:t>,</w:t>
+      </w:r>
+      <w:r>
+        <w:rPr>
+          <w:rFonts w:asciiTheme="minorHAnsi" w:eastAsiaTheme="minorEastAsia" w:hAnsiTheme="minorHAnsi" w:cstheme="minorBidi" w:hint="eastAsia"/>
+          <w:bCs w:val="0"/>
+          <w:i w:val="0"/>
+          <w:color w:val="auto"/>
+          <w:lang w:eastAsia="zh-CN"/>
+        </w:rPr>
+        <w:t>北斗</w:t>
+      </w:r>
+      <w:r>
+        <w:rPr>
+          <w:rFonts w:asciiTheme="minorHAnsi" w:eastAsiaTheme="minorEastAsia" w:hAnsiTheme="minorHAnsi" w:cstheme="minorBidi" w:hint="eastAsia"/>
+          <w:bCs w:val="0"/>
+          <w:i w:val="0"/>
+          <w:color w:val="auto"/>
+          <w:lang w:eastAsia="zh-CN"/>
+        </w:rPr>
+        <w:t>GPS,</w:t>
+      </w:r>
+      <w:r>
+        <w:rPr>
+          <w:rFonts w:asciiTheme="minorHAnsi" w:eastAsiaTheme="minorEastAsia" w:hAnsiTheme="minorHAnsi" w:cstheme="minorBidi" w:hint="eastAsia"/>
+          <w:bCs w:val="0"/>
+          <w:i w:val="0"/>
+          <w:color w:val="auto"/>
+          <w:lang w:eastAsia="zh-CN"/>
+        </w:rPr>
+        <w:t>高度计</w:t>
+      </w:r>
+      <w:r>
+        <w:rPr>
+          <w:rFonts w:asciiTheme="minorHAnsi" w:eastAsiaTheme="minorEastAsia" w:hAnsiTheme="minorHAnsi" w:cstheme="minorBidi" w:hint="eastAsia"/>
+          <w:bCs w:val="0"/>
+          <w:i w:val="0"/>
+          <w:color w:val="auto"/>
+          <w:lang w:eastAsia="zh-CN"/>
+        </w:rPr>
+        <w:t>;</w:t>
+      </w:r>
+      <w:proofErr w:type="gramStart"/>
+      <w:r>
+        <w:rPr>
+          <w:rFonts w:asciiTheme="minorHAnsi" w:eastAsiaTheme="minorEastAsia" w:hAnsiTheme="minorHAnsi" w:cstheme="minorBidi" w:hint="eastAsia"/>
+          <w:bCs w:val="0"/>
+          <w:i w:val="0"/>
+          <w:color w:val="auto"/>
+          <w:lang w:eastAsia="zh-CN"/>
+        </w:rPr>
+        <w:t>温深仪</w:t>
+      </w:r>
+      <w:proofErr w:type="gramEnd"/>
+      <w:r>
+        <w:rPr>
+          <w:rFonts w:asciiTheme="minorHAnsi" w:eastAsiaTheme="minorEastAsia" w:hAnsiTheme="minorHAnsi" w:cstheme="minorBidi" w:hint="eastAsia"/>
+          <w:bCs w:val="0"/>
+          <w:i w:val="0"/>
+          <w:color w:val="auto"/>
+          <w:lang w:eastAsia="zh-CN"/>
+        </w:rPr>
+        <w:t>和无线电台始终开启</w:t>
+      </w:r>
+    </w:p>
+    <w:p>
+      <w:pPr>
+        <w:pStyle w:val="4"/>
+      </w:pPr>
       <w:r>
         <w:t>1.2.2</w:t>
       </w:r>
@@ -4303,11 +4457,11 @@
         <w:tblLook w:val="0020" w:firstRow="1" w:lastRow="0" w:firstColumn="0" w:lastColumn="0" w:noHBand="0" w:noVBand="0"/>
       </w:tblPr>
       <w:tblGrid>
-        <w:gridCol w:w="988"/>
-        <w:gridCol w:w="1701"/>
+        <w:gridCol w:w="846"/>
+        <w:gridCol w:w="1843"/>
         <w:gridCol w:w="887"/>
-        <w:gridCol w:w="1608"/>
-        <w:gridCol w:w="920"/>
+        <w:gridCol w:w="1806"/>
+        <w:gridCol w:w="722"/>
         <w:gridCol w:w="1838"/>
         <w:gridCol w:w="688"/>
       </w:tblGrid>
@@ -4318,7 +4472,7 @@
         </w:trPr>
         <w:tc>
           <w:tcPr>
-            <w:tcW w:w="988" w:type="dxa"/>
+            <w:tcW w:w="846" w:type="dxa"/>
             <w:tcBorders>
               <w:bottom w:val="none" w:sz="0" w:space="0" w:color="auto"/>
             </w:tcBorders>
@@ -4345,7 +4499,7 @@
         </w:tc>
         <w:tc>
           <w:tcPr>
-            <w:tcW w:w="1701" w:type="dxa"/>
+            <w:tcW w:w="1843" w:type="dxa"/>
             <w:tcBorders>
               <w:bottom w:val="none" w:sz="0" w:space="0" w:color="auto"/>
             </w:tcBorders>
@@ -4393,7 +4547,7 @@
         </w:tc>
         <w:tc>
           <w:tcPr>
-            <w:tcW w:w="0" w:type="auto"/>
+            <w:tcW w:w="1806" w:type="dxa"/>
             <w:tcBorders>
               <w:bottom w:val="none" w:sz="0" w:space="0" w:color="auto"/>
             </w:tcBorders>
@@ -4415,7 +4569,7 @@
         </w:tc>
         <w:tc>
           <w:tcPr>
-            <w:tcW w:w="0" w:type="auto"/>
+            <w:tcW w:w="722" w:type="dxa"/>
             <w:tcBorders>
               <w:bottom w:val="none" w:sz="0" w:space="0" w:color="auto"/>
             </w:tcBorders>
@@ -4491,7 +4645,7 @@
       <w:tr>
         <w:tc>
           <w:tcPr>
-            <w:tcW w:w="988" w:type="dxa"/>
+            <w:tcW w:w="846" w:type="dxa"/>
             <w:vMerge w:val="restart"/>
             <w:vAlign w:val="center"/>
           </w:tcPr>
@@ -4509,26 +4663,25 @@
         </w:tc>
         <w:tc>
           <w:tcPr>
-            <w:tcW w:w="1701" w:type="dxa"/>
-            <w:vAlign w:val="center"/>
-          </w:tcPr>
-          <w:p>
-            <w:pPr>
-              <w:pStyle w:val="Compact"/>
-              <w:jc w:val="center"/>
-            </w:pPr>
-            <w:r>
-              <w:rPr>
-                <w:rFonts w:hint="eastAsia"/>
-                <w:lang w:eastAsia="zh-CN"/>
-              </w:rPr>
-              <w:t>推进器</w:t>
-            </w:r>
-            <w:proofErr w:type="spellStart"/>
-            <w:r>
-              <w:t>测试</w:t>
-            </w:r>
-            <w:proofErr w:type="spellEnd"/>
+            <w:tcW w:w="1843" w:type="dxa"/>
+            <w:vAlign w:val="center"/>
+          </w:tcPr>
+          <w:p>
+            <w:pPr>
+              <w:pStyle w:val="Compact"/>
+              <w:jc w:val="center"/>
+              <w:rPr>
+                <w:rFonts w:hint="eastAsia"/>
+                <w:lang w:eastAsia="zh-CN"/>
+              </w:rPr>
+            </w:pPr>
+            <w:r>
+              <w:rPr>
+                <w:rFonts w:hint="eastAsia"/>
+                <w:lang w:eastAsia="zh-CN"/>
+              </w:rPr>
+              <w:t>单推进器控制</w:t>
+            </w:r>
           </w:p>
         </w:tc>
         <w:tc>
@@ -4548,7 +4701,7 @@
         </w:tc>
         <w:tc>
           <w:tcPr>
-            <w:tcW w:w="0" w:type="auto"/>
+            <w:tcW w:w="1806" w:type="dxa"/>
             <w:vAlign w:val="center"/>
           </w:tcPr>
           <w:p>
@@ -4565,36 +4718,42 @@
         </w:tc>
         <w:tc>
           <w:tcPr>
-            <w:tcW w:w="0" w:type="auto"/>
-            <w:vAlign w:val="center"/>
-          </w:tcPr>
-          <w:p>
-            <w:pPr>
-              <w:pStyle w:val="Compact"/>
-              <w:jc w:val="center"/>
-            </w:pPr>
-            <w:r>
-              <w:rPr>
-                <w:rFonts w:hint="eastAsia"/>
-                <w:lang w:eastAsia="zh-CN"/>
-              </w:rPr>
-              <w:t>，</w:t>
-            </w:r>
-          </w:p>
-        </w:tc>
-        <w:tc>
-          <w:tcPr>
-            <w:tcW w:w="0" w:type="auto"/>
-            <w:vAlign w:val="center"/>
-          </w:tcPr>
-          <w:p>
-            <w:pPr>
-              <w:pStyle w:val="Compact"/>
-              <w:jc w:val="center"/>
-            </w:pPr>
+            <w:tcW w:w="722" w:type="dxa"/>
+            <w:vAlign w:val="center"/>
+          </w:tcPr>
+          <w:p>
+            <w:pPr>
+              <w:pStyle w:val="Compact"/>
+              <w:jc w:val="center"/>
+              <w:rPr>
+                <w:rFonts w:hint="eastAsia"/>
+                <w:lang w:eastAsia="zh-CN"/>
+              </w:rPr>
+            </w:pPr>
+            <w:r>
+              <w:rPr>
+                <w:rFonts w:hint="eastAsia"/>
+                <w:lang w:eastAsia="zh-CN"/>
+              </w:rPr>
+              <w:t>,</w:t>
+            </w:r>
+          </w:p>
+        </w:tc>
+        <w:tc>
+          <w:tcPr>
+            <w:tcW w:w="0" w:type="auto"/>
+            <w:vAlign w:val="center"/>
+          </w:tcPr>
+          <w:p>
+            <w:pPr>
+              <w:pStyle w:val="Compact"/>
+              <w:jc w:val="center"/>
+            </w:pPr>
+            <w:proofErr w:type="spellStart"/>
             <w:r>
               <w:t>推进器转速挡位</w:t>
             </w:r>
+            <w:proofErr w:type="spellEnd"/>
           </w:p>
         </w:tc>
         <w:tc>
@@ -4616,7 +4775,7 @@
       <w:tr>
         <w:tc>
           <w:tcPr>
-            <w:tcW w:w="988" w:type="dxa"/>
+            <w:tcW w:w="846" w:type="dxa"/>
             <w:vMerge/>
             <w:vAlign w:val="center"/>
           </w:tcPr>
@@ -4629,7 +4788,95 @@
         </w:tc>
         <w:tc>
           <w:tcPr>
-            <w:tcW w:w="1701" w:type="dxa"/>
+            <w:tcW w:w="1843" w:type="dxa"/>
+            <w:vAlign w:val="center"/>
+          </w:tcPr>
+          <w:p>
+            <w:pPr>
+              <w:pStyle w:val="Compact"/>
+              <w:jc w:val="center"/>
+              <w:rPr>
+                <w:rFonts w:hint="eastAsia"/>
+                <w:lang w:eastAsia="zh-CN"/>
+              </w:rPr>
+            </w:pPr>
+            <w:proofErr w:type="gramStart"/>
+            <w:r>
+              <w:t>舵</w:t>
+            </w:r>
+            <w:r>
+              <w:rPr>
+                <w:rFonts w:hint="eastAsia"/>
+                <w:lang w:eastAsia="zh-CN"/>
+              </w:rPr>
+              <w:t>板控制</w:t>
+            </w:r>
+            <w:proofErr w:type="gramEnd"/>
+          </w:p>
+        </w:tc>
+        <w:tc>
+          <w:tcPr>
+            <w:tcW w:w="887" w:type="dxa"/>
+            <w:vAlign w:val="center"/>
+          </w:tcPr>
+          <w:p>
+            <w:pPr>
+              <w:pStyle w:val="Compact"/>
+              <w:jc w:val="center"/>
+            </w:pPr>
+            <w:r>
+              <w:t>@MD</w:t>
+            </w:r>
+          </w:p>
+        </w:tc>
+        <w:tc>
+          <w:tcPr>
+            <w:tcW w:w="1806" w:type="dxa"/>
+            <w:vAlign w:val="center"/>
+          </w:tcPr>
+          <w:p>
+            <w:pPr>
+              <w:pStyle w:val="Compact"/>
+              <w:jc w:val="center"/>
+              <w:rPr>
+                <w:lang w:eastAsia="zh-CN"/>
+              </w:rPr>
+            </w:pPr>
+            <w:r>
+              <w:rPr>
+                <w:rFonts w:hint="eastAsia"/>
+                <w:lang w:eastAsia="zh-CN"/>
+              </w:rPr>
+              <w:t>角度增减命令</w:t>
+            </w:r>
+          </w:p>
+        </w:tc>
+        <w:tc>
+          <w:tcPr>
+            <w:tcW w:w="722" w:type="dxa"/>
+            <w:vAlign w:val="center"/>
+          </w:tcPr>
+          <w:p>
+            <w:pPr>
+              <w:pStyle w:val="Compact"/>
+              <w:jc w:val="center"/>
+              <w:rPr>
+                <w:rFonts w:hint="eastAsia"/>
+                <w:lang w:eastAsia="zh-CN"/>
+              </w:rPr>
+            </w:pPr>
+            <w:r>
+              <w:rPr>
+                <w:rFonts w:hint="eastAsia"/>
+                <w:lang w:eastAsia="zh-CN"/>
+              </w:rPr>
+              <w:t>,</w:t>
+            </w:r>
+          </w:p>
+        </w:tc>
+        <w:tc>
+          <w:tcPr>
+            <w:tcW w:w="0" w:type="auto"/>
             <w:vAlign w:val="center"/>
           </w:tcPr>
           <w:p>
@@ -4647,80 +4894,21 @@
                 <w:rFonts w:hint="eastAsia"/>
                 <w:lang w:eastAsia="zh-CN"/>
               </w:rPr>
-              <w:t>测试</w:t>
-            </w:r>
-          </w:p>
-        </w:tc>
-        <w:tc>
-          <w:tcPr>
-            <w:tcW w:w="887" w:type="dxa"/>
-            <w:vAlign w:val="center"/>
-          </w:tcPr>
-          <w:p>
-            <w:pPr>
-              <w:pStyle w:val="Compact"/>
-              <w:jc w:val="center"/>
-            </w:pPr>
-            <w:r>
-              <w:t>@MD</w:t>
-            </w:r>
-          </w:p>
-        </w:tc>
-        <w:tc>
-          <w:tcPr>
-            <w:tcW w:w="0" w:type="auto"/>
-            <w:vAlign w:val="center"/>
-          </w:tcPr>
-          <w:p>
-            <w:pPr>
-              <w:pStyle w:val="Compact"/>
-              <w:jc w:val="center"/>
-              <w:rPr>
-                <w:lang w:eastAsia="zh-CN"/>
-              </w:rPr>
-            </w:pPr>
-            <w:r>
-              <w:rPr>
-                <w:rFonts w:hint="eastAsia"/>
-                <w:lang w:eastAsia="zh-CN"/>
-              </w:rPr>
-              <w:t>角度增减命令</w:t>
-            </w:r>
-          </w:p>
-        </w:tc>
-        <w:tc>
-          <w:tcPr>
-            <w:tcW w:w="0" w:type="auto"/>
-            <w:vAlign w:val="center"/>
-          </w:tcPr>
-          <w:p>
-            <w:pPr>
-              <w:pStyle w:val="Compact"/>
-              <w:jc w:val="center"/>
-            </w:pPr>
-          </w:p>
-        </w:tc>
-        <w:tc>
-          <w:tcPr>
-            <w:tcW w:w="0" w:type="auto"/>
-            <w:vAlign w:val="center"/>
-          </w:tcPr>
-          <w:p>
-            <w:pPr>
-              <w:pStyle w:val="Compact"/>
-              <w:jc w:val="center"/>
-            </w:pPr>
-            <w:proofErr w:type="spellStart"/>
-            <w:r>
-              <w:t>舵机</w:t>
-            </w:r>
-            <w:proofErr w:type="spellEnd"/>
-            <w:r>
-              <w:rPr>
-                <w:rFonts w:hint="eastAsia"/>
-                <w:lang w:eastAsia="zh-CN"/>
-              </w:rPr>
               <w:t>编号</w:t>
+            </w:r>
+            <w:r>
+              <w:rPr>
+                <w:rFonts w:hint="eastAsia"/>
+                <w:lang w:eastAsia="zh-CN"/>
+              </w:rPr>
+              <w:t>&amp;</w:t>
+            </w:r>
+            <w:r>
+              <w:rPr>
+                <w:rFonts w:hint="eastAsia"/>
+                <w:lang w:eastAsia="zh-CN"/>
+              </w:rPr>
+              <w:t>角度</w:t>
             </w:r>
           </w:p>
         </w:tc>
@@ -4743,7 +4931,7 @@
       <w:tr>
         <w:tc>
           <w:tcPr>
-            <w:tcW w:w="988" w:type="dxa"/>
+            <w:tcW w:w="846" w:type="dxa"/>
             <w:vMerge/>
             <w:vAlign w:val="center"/>
           </w:tcPr>
@@ -4756,7 +4944,7 @@
         </w:tc>
         <w:tc>
           <w:tcPr>
-            <w:tcW w:w="1701" w:type="dxa"/>
+            <w:tcW w:w="1843" w:type="dxa"/>
             <w:vAlign w:val="center"/>
           </w:tcPr>
           <w:p>
@@ -4802,7 +4990,7 @@
         </w:tc>
         <w:tc>
           <w:tcPr>
-            <w:tcW w:w="0" w:type="auto"/>
+            <w:tcW w:w="1806" w:type="dxa"/>
             <w:vAlign w:val="center"/>
           </w:tcPr>
           <w:p>
@@ -4819,7 +5007,7 @@
         </w:tc>
         <w:tc>
           <w:tcPr>
-            <w:tcW w:w="0" w:type="auto"/>
+            <w:tcW w:w="722" w:type="dxa"/>
             <w:vAlign w:val="center"/>
           </w:tcPr>
           <w:p>
@@ -4865,7 +5053,7 @@
       <w:tr>
         <w:tc>
           <w:tcPr>
-            <w:tcW w:w="988" w:type="dxa"/>
+            <w:tcW w:w="846" w:type="dxa"/>
             <w:vMerge/>
             <w:vAlign w:val="center"/>
           </w:tcPr>
@@ -4878,7 +5066,7 @@
         </w:tc>
         <w:tc>
           <w:tcPr>
-            <w:tcW w:w="1701" w:type="dxa"/>
+            <w:tcW w:w="1843" w:type="dxa"/>
             <w:vAlign w:val="center"/>
           </w:tcPr>
           <w:p>
@@ -4917,7 +5105,7 @@
         </w:tc>
         <w:tc>
           <w:tcPr>
-            <w:tcW w:w="0" w:type="auto"/>
+            <w:tcW w:w="1806" w:type="dxa"/>
             <w:vAlign w:val="center"/>
           </w:tcPr>
           <w:p>
@@ -4934,7 +5122,7 @@
         </w:tc>
         <w:tc>
           <w:tcPr>
-            <w:tcW w:w="0" w:type="auto"/>
+            <w:tcW w:w="722" w:type="dxa"/>
             <w:vAlign w:val="center"/>
           </w:tcPr>
           <w:p>
@@ -4987,7 +5175,7 @@
       <w:tr>
         <w:tc>
           <w:tcPr>
-            <w:tcW w:w="988" w:type="dxa"/>
+            <w:tcW w:w="846" w:type="dxa"/>
             <w:vMerge/>
             <w:vAlign w:val="center"/>
           </w:tcPr>
@@ -5000,7 +5188,7 @@
         </w:tc>
         <w:tc>
           <w:tcPr>
-            <w:tcW w:w="1701" w:type="dxa"/>
+            <w:tcW w:w="1843" w:type="dxa"/>
             <w:vAlign w:val="center"/>
           </w:tcPr>
           <w:p>
@@ -5054,7 +5242,7 @@
         </w:tc>
         <w:tc>
           <w:tcPr>
-            <w:tcW w:w="0" w:type="auto"/>
+            <w:tcW w:w="1806" w:type="dxa"/>
             <w:vAlign w:val="center"/>
           </w:tcPr>
           <w:p>
@@ -5071,20 +5259,24 @@
         </w:tc>
         <w:tc>
           <w:tcPr>
-            <w:tcW w:w="0" w:type="auto"/>
-            <w:vAlign w:val="center"/>
-          </w:tcPr>
-          <w:p>
-            <w:pPr>
-              <w:pStyle w:val="Compact"/>
-              <w:jc w:val="center"/>
-            </w:pPr>
-            <w:r>
-              <w:rPr>
-                <w:rFonts w:hint="eastAsia"/>
-                <w:lang w:eastAsia="zh-CN"/>
-              </w:rPr>
-              <w:t>，</w:t>
+            <w:tcW w:w="722" w:type="dxa"/>
+            <w:vAlign w:val="center"/>
+          </w:tcPr>
+          <w:p>
+            <w:pPr>
+              <w:pStyle w:val="Compact"/>
+              <w:jc w:val="center"/>
+              <w:rPr>
+                <w:rFonts w:hint="eastAsia"/>
+                <w:lang w:eastAsia="zh-CN"/>
+              </w:rPr>
+            </w:pPr>
+            <w:r>
+              <w:rPr>
+                <w:rFonts w:hint="eastAsia"/>
+                <w:lang w:eastAsia="zh-CN"/>
+              </w:rPr>
+              <w:t>,</w:t>
             </w:r>
           </w:p>
         </w:tc>
@@ -5131,7 +5323,7 @@
       <w:tr>
         <w:tc>
           <w:tcPr>
-            <w:tcW w:w="988" w:type="dxa"/>
+            <w:tcW w:w="846" w:type="dxa"/>
             <w:vMerge/>
             <w:vAlign w:val="center"/>
           </w:tcPr>
@@ -5144,7 +5336,7 @@
         </w:tc>
         <w:tc>
           <w:tcPr>
-            <w:tcW w:w="1701" w:type="dxa"/>
+            <w:tcW w:w="1843" w:type="dxa"/>
             <w:vAlign w:val="center"/>
           </w:tcPr>
           <w:p>
@@ -5185,7 +5377,7 @@
         </w:tc>
         <w:tc>
           <w:tcPr>
-            <w:tcW w:w="0" w:type="auto"/>
+            <w:tcW w:w="1806" w:type="dxa"/>
             <w:vAlign w:val="center"/>
           </w:tcPr>
           <w:p>
@@ -5209,23 +5401,23 @@
         </w:tc>
         <w:tc>
           <w:tcPr>
-            <w:tcW w:w="0" w:type="auto"/>
-            <w:vAlign w:val="center"/>
-          </w:tcPr>
-          <w:p>
-            <w:pPr>
-              <w:pStyle w:val="Compact"/>
-              <w:jc w:val="center"/>
-              <w:rPr>
-                <w:lang w:eastAsia="zh-CN"/>
-              </w:rPr>
-            </w:pPr>
-            <w:r>
-              <w:rPr>
-                <w:rFonts w:hint="eastAsia"/>
-                <w:lang w:eastAsia="zh-CN"/>
-              </w:rPr>
-              <w:t>，</w:t>
+            <w:tcW w:w="722" w:type="dxa"/>
+            <w:vAlign w:val="center"/>
+          </w:tcPr>
+          <w:p>
+            <w:pPr>
+              <w:pStyle w:val="Compact"/>
+              <w:jc w:val="center"/>
+              <w:rPr>
+                <w:lang w:eastAsia="zh-CN"/>
+              </w:rPr>
+            </w:pPr>
+            <w:r>
+              <w:rPr>
+                <w:rFonts w:hint="eastAsia"/>
+                <w:lang w:eastAsia="zh-CN"/>
+              </w:rPr>
+              <w:t>,</w:t>
             </w:r>
           </w:p>
         </w:tc>
@@ -5273,10 +5465,31 @@
     <w:bookmarkEnd w:id="18"/>
     <w:p>
       <w:pPr>
-        <w:pStyle w:val="a0"/>
+        <w:rPr>
+          <w:rFonts w:hint="eastAsia"/>
+          <w:lang w:eastAsia="zh-CN"/>
+        </w:rPr>
       </w:pPr>
       <w:r>
-        <w:t>‍</w:t>
+        <w:rPr>
+          <w:rFonts w:hint="eastAsia"/>
+          <w:lang w:eastAsia="zh-CN"/>
+        </w:rPr>
+        <w:t>注</w:t>
+      </w:r>
+      <w:r>
+        <w:rPr>
+          <w:rFonts w:hint="eastAsia"/>
+          <w:lang w:eastAsia="zh-CN"/>
+        </w:rPr>
+        <w:t>:</w:t>
+      </w:r>
+      <w:r>
+        <w:rPr>
+          <w:rFonts w:hint="eastAsia"/>
+          <w:lang w:eastAsia="zh-CN"/>
+        </w:rPr>
+        <w:t>以下面的具体定义为准</w:t>
       </w:r>
     </w:p>
     <w:p>
@@ -5311,10 +5524,11 @@
         <w:tblLook w:val="0020" w:firstRow="1" w:lastRow="0" w:firstColumn="0" w:lastColumn="0" w:noHBand="0" w:noVBand="0"/>
       </w:tblPr>
       <w:tblGrid>
-        <w:gridCol w:w="1917"/>
-        <w:gridCol w:w="1587"/>
-        <w:gridCol w:w="2568"/>
-        <w:gridCol w:w="2558"/>
+        <w:gridCol w:w="1555"/>
+        <w:gridCol w:w="1276"/>
+        <w:gridCol w:w="992"/>
+        <w:gridCol w:w="1735"/>
+        <w:gridCol w:w="3072"/>
       </w:tblGrid>
       <w:tr>
         <w:trPr>
@@ -5323,10 +5537,7 @@
         </w:trPr>
         <w:tc>
           <w:tcPr>
-            <w:tcW w:w="0" w:type="auto"/>
-            <w:tcBorders>
-              <w:bottom w:val="none" w:sz="0" w:space="0" w:color="auto"/>
-            </w:tcBorders>
+            <w:tcW w:w="901" w:type="pct"/>
             <w:vAlign w:val="center"/>
           </w:tcPr>
           <w:p>
@@ -5351,50 +5562,59 @@
         </w:tc>
         <w:tc>
           <w:tcPr>
-            <w:tcW w:w="0" w:type="auto"/>
-            <w:tcBorders>
-              <w:bottom w:val="none" w:sz="0" w:space="0" w:color="auto"/>
-            </w:tcBorders>
-            <w:vAlign w:val="center"/>
-          </w:tcPr>
-          <w:p>
-            <w:pPr>
-              <w:pStyle w:val="Compact"/>
-              <w:jc w:val="center"/>
-            </w:pPr>
-          </w:p>
-        </w:tc>
-        <w:tc>
-          <w:tcPr>
-            <w:tcW w:w="0" w:type="auto"/>
-            <w:tcBorders>
-              <w:bottom w:val="none" w:sz="0" w:space="0" w:color="auto"/>
-            </w:tcBorders>
-            <w:vAlign w:val="center"/>
-          </w:tcPr>
-          <w:p>
-            <w:pPr>
-              <w:pStyle w:val="Compact"/>
-              <w:jc w:val="center"/>
-            </w:pPr>
-            <w:r>
+            <w:tcW w:w="739" w:type="pct"/>
+            <w:vAlign w:val="center"/>
+          </w:tcPr>
+          <w:p>
+            <w:pPr>
+              <w:pStyle w:val="Compact"/>
+              <w:jc w:val="center"/>
+            </w:pPr>
+          </w:p>
+        </w:tc>
+        <w:tc>
+          <w:tcPr>
+            <w:tcW w:w="575" w:type="pct"/>
+          </w:tcPr>
+          <w:p>
+            <w:pPr>
+              <w:pStyle w:val="Compact"/>
+              <w:jc w:val="center"/>
               <w:rPr>
                 <w:b/>
                 <w:bCs/>
               </w:rPr>
-              <w:t>推进器转速挡位</w:t>
-            </w:r>
-            <w:r>
-              <w:br/>
-            </w:r>
-          </w:p>
-        </w:tc>
-        <w:tc>
-          <w:tcPr>
-            <w:tcW w:w="0" w:type="auto"/>
-            <w:tcBorders>
-              <w:bottom w:val="none" w:sz="0" w:space="0" w:color="auto"/>
-            </w:tcBorders>
+            </w:pPr>
+          </w:p>
+        </w:tc>
+        <w:tc>
+          <w:tcPr>
+            <w:tcW w:w="1005" w:type="pct"/>
+            <w:vAlign w:val="center"/>
+          </w:tcPr>
+          <w:p>
+            <w:pPr>
+              <w:pStyle w:val="Compact"/>
+              <w:jc w:val="center"/>
+              <w:rPr>
+                <w:rFonts w:hint="eastAsia"/>
+                <w:lang w:eastAsia="zh-CN"/>
+              </w:rPr>
+            </w:pPr>
+            <w:proofErr w:type="spellStart"/>
+            <w:r>
+              <w:rPr>
+                <w:b/>
+                <w:bCs/>
+              </w:rPr>
+              <w:t>推进器挡位</w:t>
+            </w:r>
+            <w:proofErr w:type="spellEnd"/>
+          </w:p>
+        </w:tc>
+        <w:tc>
+          <w:tcPr>
+            <w:tcW w:w="1780" w:type="pct"/>
             <w:vAlign w:val="center"/>
           </w:tcPr>
           <w:p>
@@ -5408,7 +5628,7 @@
       <w:tr>
         <w:tc>
           <w:tcPr>
-            <w:tcW w:w="0" w:type="auto"/>
+            <w:tcW w:w="901" w:type="pct"/>
             <w:vAlign w:val="center"/>
           </w:tcPr>
           <w:p>
@@ -5423,7 +5643,7 @@
         </w:tc>
         <w:tc>
           <w:tcPr>
-            <w:tcW w:w="0" w:type="auto"/>
+            <w:tcW w:w="739" w:type="pct"/>
             <w:vAlign w:val="center"/>
           </w:tcPr>
           <w:p>
@@ -5440,7 +5660,29 @@
         </w:tc>
         <w:tc>
           <w:tcPr>
-            <w:tcW w:w="0" w:type="auto"/>
+            <w:tcW w:w="575" w:type="pct"/>
+          </w:tcPr>
+          <w:p>
+            <w:pPr>
+              <w:pStyle w:val="Compact"/>
+              <w:jc w:val="center"/>
+              <w:rPr>
+                <w:rFonts w:hint="eastAsia"/>
+                <w:lang w:eastAsia="zh-CN"/>
+              </w:rPr>
+            </w:pPr>
+            <w:r>
+              <w:rPr>
+                <w:rFonts w:hint="eastAsia"/>
+                <w:lang w:eastAsia="zh-CN"/>
+              </w:rPr>
+              <w:t>分隔符</w:t>
+            </w:r>
+          </w:p>
+        </w:tc>
+        <w:tc>
+          <w:tcPr>
+            <w:tcW w:w="1005" w:type="pct"/>
             <w:vAlign w:val="center"/>
           </w:tcPr>
           <w:p>
@@ -5455,7 +5697,7 @@
         </w:tc>
         <w:tc>
           <w:tcPr>
-            <w:tcW w:w="0" w:type="auto"/>
+            <w:tcW w:w="1780" w:type="pct"/>
             <w:vAlign w:val="center"/>
           </w:tcPr>
           <w:p>
@@ -5474,7 +5716,7 @@
       <w:tr>
         <w:tc>
           <w:tcPr>
-            <w:tcW w:w="0" w:type="auto"/>
+            <w:tcW w:w="901" w:type="pct"/>
             <w:vAlign w:val="center"/>
           </w:tcPr>
           <w:p>
@@ -5489,7 +5731,7 @@
         </w:tc>
         <w:tc>
           <w:tcPr>
-            <w:tcW w:w="0" w:type="auto"/>
+            <w:tcW w:w="739" w:type="pct"/>
             <w:vAlign w:val="center"/>
           </w:tcPr>
           <w:p>
@@ -5506,7 +5748,7 @@
         </w:tc>
         <w:tc>
           <w:tcPr>
-            <w:tcW w:w="0" w:type="auto"/>
+            <w:tcW w:w="575" w:type="pct"/>
             <w:vMerge w:val="restart"/>
             <w:vAlign w:val="center"/>
           </w:tcPr>
@@ -5515,6 +5757,30 @@
               <w:pStyle w:val="Compact"/>
               <w:jc w:val="center"/>
               <w:rPr>
+                <w:rFonts w:hint="eastAsia"/>
+                <w:lang w:eastAsia="zh-CN"/>
+              </w:rPr>
+            </w:pPr>
+            <w:r>
+              <w:rPr>
+                <w:rFonts w:hint="eastAsia"/>
+                <w:lang w:eastAsia="zh-CN"/>
+              </w:rPr>
+              <w:t>,</w:t>
+            </w:r>
+          </w:p>
+        </w:tc>
+        <w:tc>
+          <w:tcPr>
+            <w:tcW w:w="1005" w:type="pct"/>
+            <w:vMerge w:val="restart"/>
+            <w:vAlign w:val="center"/>
+          </w:tcPr>
+          <w:p>
+            <w:pPr>
+              <w:pStyle w:val="Compact"/>
+              <w:jc w:val="center"/>
+              <w:rPr>
                 <w:lang w:eastAsia="zh-CN"/>
               </w:rPr>
             </w:pPr>
@@ -5529,7 +5795,7 @@
         </w:tc>
         <w:tc>
           <w:tcPr>
-            <w:tcW w:w="0" w:type="auto"/>
+            <w:tcW w:w="1780" w:type="pct"/>
             <w:vMerge w:val="restart"/>
             <w:vAlign w:val="center"/>
           </w:tcPr>
@@ -5546,24 +5812,15 @@
                 <w:rFonts w:hint="eastAsia"/>
                 <w:lang w:eastAsia="zh-CN"/>
               </w:rPr>
-              <w:t>正档位正</w:t>
-            </w:r>
-            <w:r>
-              <w:rPr>
-                <w:rFonts w:hint="eastAsia"/>
-                <w:lang w:eastAsia="zh-CN"/>
-              </w:rPr>
-              <w:t>转</w:t>
-            </w:r>
-          </w:p>
-          <w:p>
-            <w:pPr>
-              <w:pStyle w:val="Compact"/>
-              <w:jc w:val="center"/>
-              <w:rPr>
-                <w:lang w:eastAsia="zh-CN"/>
-              </w:rPr>
-            </w:pPr>
+              <w:t>正档位正转</w:t>
+            </w:r>
+            <w:r>
+              <w:rPr>
+                <w:rFonts w:hint="eastAsia"/>
+                <w:lang w:eastAsia="zh-CN"/>
+              </w:rPr>
+              <w:t>,</w:t>
+            </w:r>
             <w:r>
               <w:rPr>
                 <w:rFonts w:hint="eastAsia"/>
@@ -5617,6 +5874,59 @@
                 <w:rFonts w:hint="eastAsia"/>
                 <w:lang w:eastAsia="zh-CN"/>
               </w:rPr>
+              <w:t>(</w:t>
+            </w:r>
+            <w:r>
+              <w:rPr>
+                <w:rFonts w:hint="eastAsia"/>
+                <w:lang w:eastAsia="zh-CN"/>
+              </w:rPr>
+              <w:t>实测</w:t>
+            </w:r>
+            <w:r>
+              <w:rPr>
+                <w:rFonts w:hint="eastAsia"/>
+                <w:lang w:eastAsia="zh-CN"/>
+              </w:rPr>
+              <w:t>10</w:t>
+            </w:r>
+            <w:proofErr w:type="gramStart"/>
+            <w:r>
+              <w:rPr>
+                <w:rFonts w:hint="eastAsia"/>
+                <w:lang w:eastAsia="zh-CN"/>
+              </w:rPr>
+              <w:t>档</w:t>
+            </w:r>
+            <w:proofErr w:type="gramEnd"/>
+            <w:r>
+              <w:rPr>
+                <w:rFonts w:hint="eastAsia"/>
+                <w:lang w:eastAsia="zh-CN"/>
+              </w:rPr>
+              <w:t>转速已达最大</w:t>
+            </w:r>
+            <w:r>
+              <w:rPr>
+                <w:rFonts w:hint="eastAsia"/>
+                <w:lang w:eastAsia="zh-CN"/>
+              </w:rPr>
+              <w:t>)</w:t>
+            </w:r>
+          </w:p>
+          <w:p>
+            <w:pPr>
+              <w:pStyle w:val="Compact"/>
+              <w:jc w:val="center"/>
+              <w:rPr>
+                <w:lang w:eastAsia="zh-CN"/>
+              </w:rPr>
+            </w:pPr>
+            <w:r>
+              <w:rPr>
+                <w:rFonts w:hint="eastAsia"/>
+                <w:lang w:eastAsia="zh-CN"/>
+              </w:rPr>
               <w:t>0</w:t>
             </w:r>
             <w:r>
@@ -5655,6 +5965,7 @@
               <w:pStyle w:val="Compact"/>
               <w:jc w:val="center"/>
               <w:rPr>
+                <w:rFonts w:hint="eastAsia"/>
                 <w:lang w:eastAsia="zh-CN"/>
               </w:rPr>
             </w:pPr>
@@ -5664,14 +5975,7 @@
                 <w:rFonts w:hint="eastAsia"/>
                 <w:lang w:eastAsia="zh-CN"/>
               </w:rPr>
-              <w:t>垂推正</w:t>
-            </w:r>
-            <w:r>
-              <w:rPr>
-                <w:rFonts w:hint="eastAsia"/>
-                <w:lang w:eastAsia="zh-CN"/>
-              </w:rPr>
-              <w:t>转</w:t>
+              <w:t>垂推正转</w:t>
             </w:r>
             <w:proofErr w:type="gramEnd"/>
             <w:r>
@@ -5687,7 +5991,7 @@
       <w:tr>
         <w:tc>
           <w:tcPr>
-            <w:tcW w:w="0" w:type="auto"/>
+            <w:tcW w:w="901" w:type="pct"/>
             <w:vAlign w:val="center"/>
           </w:tcPr>
           <w:p>
@@ -5702,7 +6006,7 @@
         </w:tc>
         <w:tc>
           <w:tcPr>
-            <w:tcW w:w="0" w:type="auto"/>
+            <w:tcW w:w="739" w:type="pct"/>
             <w:vAlign w:val="center"/>
           </w:tcPr>
           <w:p>
@@ -5719,23 +6023,38 @@
         </w:tc>
         <w:tc>
           <w:tcPr>
-            <w:tcW w:w="0" w:type="auto"/>
+            <w:tcW w:w="575" w:type="pct"/>
             <w:vMerge/>
-            <w:vAlign w:val="center"/>
-          </w:tcPr>
-          <w:p>
-            <w:pPr>
-              <w:pStyle w:val="Compact"/>
-              <w:jc w:val="center"/>
-              <w:rPr>
-                <w:lang w:eastAsia="zh-CN"/>
-              </w:rPr>
-            </w:pPr>
-          </w:p>
-        </w:tc>
-        <w:tc>
-          <w:tcPr>
-            <w:tcW w:w="0" w:type="auto"/>
+          </w:tcPr>
+          <w:p>
+            <w:pPr>
+              <w:pStyle w:val="Compact"/>
+              <w:jc w:val="center"/>
+              <w:rPr>
+                <w:lang w:eastAsia="zh-CN"/>
+              </w:rPr>
+            </w:pPr>
+          </w:p>
+        </w:tc>
+        <w:tc>
+          <w:tcPr>
+            <w:tcW w:w="1005" w:type="pct"/>
+            <w:vMerge/>
+            <w:vAlign w:val="center"/>
+          </w:tcPr>
+          <w:p>
+            <w:pPr>
+              <w:pStyle w:val="Compact"/>
+              <w:jc w:val="center"/>
+              <w:rPr>
+                <w:lang w:eastAsia="zh-CN"/>
+              </w:rPr>
+            </w:pPr>
+          </w:p>
+        </w:tc>
+        <w:tc>
+          <w:tcPr>
+            <w:tcW w:w="1780" w:type="pct"/>
             <w:vMerge/>
             <w:vAlign w:val="center"/>
           </w:tcPr>
@@ -5750,7 +6069,7 @@
       <w:tr>
         <w:tc>
           <w:tcPr>
-            <w:tcW w:w="0" w:type="auto"/>
+            <w:tcW w:w="901" w:type="pct"/>
             <w:vAlign w:val="center"/>
           </w:tcPr>
           <w:p>
@@ -5765,7 +6084,7 @@
         </w:tc>
         <w:tc>
           <w:tcPr>
-            <w:tcW w:w="0" w:type="auto"/>
+            <w:tcW w:w="739" w:type="pct"/>
             <w:vAlign w:val="center"/>
           </w:tcPr>
           <w:p>
@@ -5782,23 +6101,38 @@
         </w:tc>
         <w:tc>
           <w:tcPr>
-            <w:tcW w:w="0" w:type="auto"/>
+            <w:tcW w:w="575" w:type="pct"/>
             <w:vMerge/>
-            <w:vAlign w:val="center"/>
-          </w:tcPr>
-          <w:p>
-            <w:pPr>
-              <w:pStyle w:val="Compact"/>
-              <w:jc w:val="center"/>
-              <w:rPr>
-                <w:lang w:eastAsia="zh-CN"/>
-              </w:rPr>
-            </w:pPr>
-          </w:p>
-        </w:tc>
-        <w:tc>
-          <w:tcPr>
-            <w:tcW w:w="0" w:type="auto"/>
+          </w:tcPr>
+          <w:p>
+            <w:pPr>
+              <w:pStyle w:val="Compact"/>
+              <w:jc w:val="center"/>
+              <w:rPr>
+                <w:lang w:eastAsia="zh-CN"/>
+              </w:rPr>
+            </w:pPr>
+          </w:p>
+        </w:tc>
+        <w:tc>
+          <w:tcPr>
+            <w:tcW w:w="1005" w:type="pct"/>
+            <w:vMerge/>
+            <w:vAlign w:val="center"/>
+          </w:tcPr>
+          <w:p>
+            <w:pPr>
+              <w:pStyle w:val="Compact"/>
+              <w:jc w:val="center"/>
+              <w:rPr>
+                <w:lang w:eastAsia="zh-CN"/>
+              </w:rPr>
+            </w:pPr>
+          </w:p>
+        </w:tc>
+        <w:tc>
+          <w:tcPr>
+            <w:tcW w:w="1780" w:type="pct"/>
             <w:vMerge/>
             <w:vAlign w:val="center"/>
           </w:tcPr>
@@ -5813,7 +6147,7 @@
       <w:tr>
         <w:tc>
           <w:tcPr>
-            <w:tcW w:w="0" w:type="auto"/>
+            <w:tcW w:w="901" w:type="pct"/>
             <w:vAlign w:val="center"/>
           </w:tcPr>
           <w:p>
@@ -5828,7 +6162,7 @@
         </w:tc>
         <w:tc>
           <w:tcPr>
-            <w:tcW w:w="0" w:type="auto"/>
+            <w:tcW w:w="739" w:type="pct"/>
             <w:vAlign w:val="center"/>
           </w:tcPr>
           <w:p>
@@ -5845,23 +6179,38 @@
         </w:tc>
         <w:tc>
           <w:tcPr>
-            <w:tcW w:w="0" w:type="auto"/>
+            <w:tcW w:w="575" w:type="pct"/>
             <w:vMerge/>
-            <w:vAlign w:val="center"/>
-          </w:tcPr>
-          <w:p>
-            <w:pPr>
-              <w:pStyle w:val="Compact"/>
-              <w:jc w:val="center"/>
-              <w:rPr>
-                <w:lang w:eastAsia="zh-CN"/>
-              </w:rPr>
-            </w:pPr>
-          </w:p>
-        </w:tc>
-        <w:tc>
-          <w:tcPr>
-            <w:tcW w:w="0" w:type="auto"/>
+          </w:tcPr>
+          <w:p>
+            <w:pPr>
+              <w:pStyle w:val="Compact"/>
+              <w:jc w:val="center"/>
+              <w:rPr>
+                <w:lang w:eastAsia="zh-CN"/>
+              </w:rPr>
+            </w:pPr>
+          </w:p>
+        </w:tc>
+        <w:tc>
+          <w:tcPr>
+            <w:tcW w:w="1005" w:type="pct"/>
+            <w:vMerge/>
+            <w:vAlign w:val="center"/>
+          </w:tcPr>
+          <w:p>
+            <w:pPr>
+              <w:pStyle w:val="Compact"/>
+              <w:jc w:val="center"/>
+              <w:rPr>
+                <w:lang w:eastAsia="zh-CN"/>
+              </w:rPr>
+            </w:pPr>
+          </w:p>
+        </w:tc>
+        <w:tc>
+          <w:tcPr>
+            <w:tcW w:w="1780" w:type="pct"/>
             <w:vMerge/>
             <w:vAlign w:val="center"/>
           </w:tcPr>
@@ -5876,7 +6225,7 @@
       <w:tr>
         <w:tc>
           <w:tcPr>
-            <w:tcW w:w="0" w:type="auto"/>
+            <w:tcW w:w="901" w:type="pct"/>
             <w:vAlign w:val="center"/>
           </w:tcPr>
           <w:p>
@@ -5891,7 +6240,7 @@
         </w:tc>
         <w:tc>
           <w:tcPr>
-            <w:tcW w:w="0" w:type="auto"/>
+            <w:tcW w:w="739" w:type="pct"/>
             <w:vAlign w:val="center"/>
           </w:tcPr>
           <w:p>
@@ -5908,23 +6257,38 @@
         </w:tc>
         <w:tc>
           <w:tcPr>
-            <w:tcW w:w="0" w:type="auto"/>
+            <w:tcW w:w="575" w:type="pct"/>
             <w:vMerge/>
-            <w:vAlign w:val="center"/>
-          </w:tcPr>
-          <w:p>
-            <w:pPr>
-              <w:pStyle w:val="Compact"/>
-              <w:jc w:val="center"/>
-              <w:rPr>
-                <w:lang w:eastAsia="zh-CN"/>
-              </w:rPr>
-            </w:pPr>
-          </w:p>
-        </w:tc>
-        <w:tc>
-          <w:tcPr>
-            <w:tcW w:w="0" w:type="auto"/>
+          </w:tcPr>
+          <w:p>
+            <w:pPr>
+              <w:pStyle w:val="Compact"/>
+              <w:jc w:val="center"/>
+              <w:rPr>
+                <w:lang w:eastAsia="zh-CN"/>
+              </w:rPr>
+            </w:pPr>
+          </w:p>
+        </w:tc>
+        <w:tc>
+          <w:tcPr>
+            <w:tcW w:w="1005" w:type="pct"/>
+            <w:vMerge/>
+            <w:vAlign w:val="center"/>
+          </w:tcPr>
+          <w:p>
+            <w:pPr>
+              <w:pStyle w:val="Compact"/>
+              <w:jc w:val="center"/>
+              <w:rPr>
+                <w:lang w:eastAsia="zh-CN"/>
+              </w:rPr>
+            </w:pPr>
+          </w:p>
+        </w:tc>
+        <w:tc>
+          <w:tcPr>
+            <w:tcW w:w="1780" w:type="pct"/>
             <w:vMerge/>
             <w:vAlign w:val="center"/>
           </w:tcPr>
@@ -5938,6 +6302,45 @@
       </w:tr>
     </w:tbl>
     <w:bookmarkEnd w:id="19"/>
+    <w:p>
+      <w:pPr>
+        <w:pStyle w:val="a0"/>
+        <w:rPr>
+          <w:rFonts w:hint="eastAsia"/>
+          <w:lang w:eastAsia="zh-CN"/>
+        </w:rPr>
+      </w:pPr>
+      <w:r>
+        <w:rPr>
+          <w:rFonts w:hint="eastAsia"/>
+          <w:lang w:eastAsia="zh-CN"/>
+        </w:rPr>
+        <w:t>例</w:t>
+      </w:r>
+      <w:r>
+        <w:rPr>
+          <w:rFonts w:hint="eastAsia"/>
+          <w:lang w:eastAsia="zh-CN"/>
+        </w:rPr>
+        <w:t>:@MT</w:t>
+      </w:r>
+      <w:proofErr w:type="gramStart"/>
+      <w:r>
+        <w:rPr>
+          <w:rFonts w:hint="eastAsia"/>
+          <w:lang w:eastAsia="zh-CN"/>
+        </w:rPr>
+        <w:t>1,-</w:t>
+      </w:r>
+      <w:proofErr w:type="gramEnd"/>
+      <w:r>
+        <w:rPr>
+          <w:rFonts w:hint="eastAsia"/>
+          <w:lang w:eastAsia="zh-CN"/>
+        </w:rPr>
+        <w:t>10$</w:t>
+      </w:r>
+    </w:p>
     <w:p>
       <w:pPr>
         <w:pStyle w:val="a0"/>
@@ -5964,10 +6367,12 @@
         <w:tblLook w:val="0020" w:firstRow="1" w:lastRow="0" w:firstColumn="0" w:lastColumn="0" w:noHBand="0" w:noVBand="0"/>
       </w:tblPr>
       <w:tblGrid>
-        <w:gridCol w:w="2894"/>
-        <w:gridCol w:w="2049"/>
-        <w:gridCol w:w="2056"/>
-        <w:gridCol w:w="1631"/>
+        <w:gridCol w:w="1795"/>
+        <w:gridCol w:w="1270"/>
+        <w:gridCol w:w="1275"/>
+        <w:gridCol w:w="1270"/>
+        <w:gridCol w:w="1011"/>
+        <w:gridCol w:w="2009"/>
       </w:tblGrid>
       <w:tr>
         <w:trPr>
@@ -5977,9 +6382,6 @@
         <w:tc>
           <w:tcPr>
             <w:tcW w:w="0" w:type="auto"/>
-            <w:tcBorders>
-              <w:bottom w:val="none" w:sz="0" w:space="0" w:color="auto"/>
-            </w:tcBorders>
             <w:vAlign w:val="center"/>
           </w:tcPr>
           <w:p>
@@ -6001,52 +6403,84 @@
               </w:rPr>
               <w:t>角度增减命令</w:t>
             </w:r>
+          </w:p>
+        </w:tc>
+        <w:tc>
+          <w:tcPr>
+            <w:tcW w:w="0" w:type="auto"/>
+            <w:vAlign w:val="center"/>
+          </w:tcPr>
+          <w:p>
+            <w:pPr>
+              <w:pStyle w:val="Compact"/>
+              <w:jc w:val="center"/>
+            </w:pPr>
+          </w:p>
+        </w:tc>
+        <w:tc>
+          <w:tcPr>
+            <w:tcW w:w="0" w:type="auto"/>
+            <w:vAlign w:val="center"/>
+          </w:tcPr>
+          <w:p>
+            <w:pPr>
+              <w:pStyle w:val="Compact"/>
+              <w:jc w:val="center"/>
+            </w:pPr>
+            <w:proofErr w:type="spellStart"/>
             <w:r>
               <w:rPr>
                 <w:b/>
                 <w:bCs/>
               </w:rPr>
-              <w:br/>
-            </w:r>
-          </w:p>
-        </w:tc>
-        <w:tc>
-          <w:tcPr>
-            <w:tcW w:w="0" w:type="auto"/>
-            <w:tcBorders>
-              <w:bottom w:val="none" w:sz="0" w:space="0" w:color="auto"/>
-            </w:tcBorders>
-            <w:vAlign w:val="center"/>
-          </w:tcPr>
-          <w:p>
-            <w:pPr>
-              <w:pStyle w:val="Compact"/>
-              <w:jc w:val="center"/>
-            </w:pPr>
-          </w:p>
-        </w:tc>
-        <w:tc>
-          <w:tcPr>
-            <w:tcW w:w="0" w:type="auto"/>
-            <w:tcBorders>
-              <w:bottom w:val="none" w:sz="0" w:space="0" w:color="auto"/>
-            </w:tcBorders>
-            <w:vAlign w:val="center"/>
-          </w:tcPr>
-          <w:p>
-            <w:pPr>
-              <w:pStyle w:val="Compact"/>
-              <w:jc w:val="center"/>
-            </w:pPr>
-            <w:proofErr w:type="spellStart"/>
-            <w:r>
-              <w:rPr>
+              <w:t>舵机</w:t>
+            </w:r>
+            <w:proofErr w:type="spellEnd"/>
+            <w:r>
+              <w:rPr>
+                <w:rFonts w:hint="eastAsia"/>
                 <w:b/>
                 <w:bCs/>
-              </w:rPr>
-              <w:t>舵机</w:t>
-            </w:r>
-            <w:proofErr w:type="spellEnd"/>
+                <w:lang w:eastAsia="zh-CN"/>
+              </w:rPr>
+              <w:t>编号</w:t>
+            </w:r>
+          </w:p>
+        </w:tc>
+        <w:tc>
+          <w:tcPr>
+            <w:tcW w:w="0" w:type="auto"/>
+            <w:vAlign w:val="center"/>
+          </w:tcPr>
+          <w:p>
+            <w:pPr>
+              <w:pStyle w:val="Compact"/>
+              <w:jc w:val="center"/>
+            </w:pPr>
+          </w:p>
+        </w:tc>
+        <w:tc>
+          <w:tcPr>
+            <w:tcW w:w="0" w:type="auto"/>
+            <w:vAlign w:val="center"/>
+          </w:tcPr>
+          <w:p>
+            <w:pPr>
+              <w:pStyle w:val="Compact"/>
+              <w:jc w:val="center"/>
+            </w:pPr>
+          </w:p>
+        </w:tc>
+        <w:tc>
+          <w:tcPr>
+            <w:tcW w:w="0" w:type="auto"/>
+            <w:vAlign w:val="center"/>
+          </w:tcPr>
+          <w:p>
+            <w:pPr>
+              <w:pStyle w:val="Compact"/>
+              <w:jc w:val="center"/>
+            </w:pPr>
             <w:r>
               <w:rPr>
                 <w:rFonts w:hint="eastAsia"/>
@@ -6054,23 +6488,8 @@
                 <w:bCs/>
                 <w:lang w:eastAsia="zh-CN"/>
               </w:rPr>
-              <w:t>编号</w:t>
-            </w:r>
-          </w:p>
-        </w:tc>
-        <w:tc>
-          <w:tcPr>
-            <w:tcW w:w="0" w:type="auto"/>
-            <w:tcBorders>
-              <w:bottom w:val="none" w:sz="0" w:space="0" w:color="auto"/>
-            </w:tcBorders>
-            <w:vAlign w:val="center"/>
-          </w:tcPr>
-          <w:p>
-            <w:pPr>
-              <w:pStyle w:val="Compact"/>
-              <w:jc w:val="center"/>
-            </w:pPr>
+              <w:t>角度值</w:t>
+            </w:r>
           </w:p>
         </w:tc>
       </w:tr>
@@ -6139,6 +6558,40 @@
             <w:proofErr w:type="spellEnd"/>
           </w:p>
         </w:tc>
+        <w:tc>
+          <w:tcPr>
+            <w:tcW w:w="0" w:type="auto"/>
+            <w:vAlign w:val="center"/>
+          </w:tcPr>
+          <w:p>
+            <w:pPr>
+              <w:pStyle w:val="Compact"/>
+              <w:jc w:val="center"/>
+            </w:pPr>
+            <w:r>
+              <w:rPr>
+                <w:rFonts w:hint="eastAsia"/>
+                <w:lang w:eastAsia="zh-CN"/>
+              </w:rPr>
+              <w:t>分隔符</w:t>
+            </w:r>
+          </w:p>
+        </w:tc>
+        <w:tc>
+          <w:tcPr>
+            <w:tcW w:w="0" w:type="auto"/>
+            <w:vAlign w:val="center"/>
+          </w:tcPr>
+          <w:p>
+            <w:pPr>
+              <w:pStyle w:val="Compact"/>
+              <w:jc w:val="center"/>
+            </w:pPr>
+            <w:r>
+              <w:t>ASCII</w:t>
+            </w:r>
+          </w:p>
+        </w:tc>
       </w:tr>
       <w:tr>
         <w:tc>
@@ -6210,12 +6663,76 @@
             <w:pPr>
               <w:pStyle w:val="Compact"/>
               <w:jc w:val="center"/>
-            </w:pPr>
-            <w:proofErr w:type="spellStart"/>
-            <w:r>
-              <w:t>左舵机</w:t>
-            </w:r>
-            <w:proofErr w:type="spellEnd"/>
+              <w:rPr>
+                <w:rFonts w:hint="eastAsia"/>
+                <w:lang w:eastAsia="zh-CN"/>
+              </w:rPr>
+            </w:pPr>
+            <w:proofErr w:type="spellStart"/>
+            <w:r>
+              <w:t>左舵</w:t>
+            </w:r>
+            <w:proofErr w:type="spellEnd"/>
+            <w:r>
+              <w:rPr>
+                <w:rFonts w:hint="eastAsia"/>
+                <w:lang w:eastAsia="zh-CN"/>
+              </w:rPr>
+              <w:t>板</w:t>
+            </w:r>
+          </w:p>
+        </w:tc>
+        <w:tc>
+          <w:tcPr>
+            <w:tcW w:w="0" w:type="auto"/>
+            <w:vMerge w:val="restart"/>
+            <w:vAlign w:val="center"/>
+          </w:tcPr>
+          <w:p>
+            <w:pPr>
+              <w:jc w:val="center"/>
+              <w:rPr>
+                <w:rFonts w:hint="eastAsia"/>
+                <w:lang w:eastAsia="zh-CN"/>
+              </w:rPr>
+            </w:pPr>
+            <w:r>
+              <w:rPr>
+                <w:rFonts w:hint="eastAsia"/>
+                <w:lang w:eastAsia="zh-CN"/>
+              </w:rPr>
+              <w:t>,</w:t>
+            </w:r>
+          </w:p>
+        </w:tc>
+        <w:tc>
+          <w:tcPr>
+            <w:tcW w:w="0" w:type="auto"/>
+            <w:vAlign w:val="center"/>
+          </w:tcPr>
+          <w:p>
+            <w:pPr>
+              <w:pStyle w:val="Compact"/>
+              <w:jc w:val="center"/>
+              <w:rPr>
+                <w:rFonts w:hint="eastAsia"/>
+                <w:lang w:eastAsia="zh-CN"/>
+              </w:rPr>
+            </w:pPr>
+            <w:r>
+              <w:rPr>
+                <w:rFonts w:hint="eastAsia"/>
+                <w:lang w:eastAsia="zh-CN"/>
+              </w:rPr>
+              <w:t>≥</w:t>
+            </w:r>
+            <w:r>
+              <w:rPr>
+                <w:rFonts w:hint="eastAsia"/>
+                <w:lang w:eastAsia="zh-CN"/>
+              </w:rPr>
+              <w:t>2</w:t>
+            </w:r>
           </w:p>
         </w:tc>
       </w:tr>
@@ -6289,17 +6806,478 @@
             <w:pPr>
               <w:pStyle w:val="Compact"/>
               <w:jc w:val="center"/>
-            </w:pPr>
-            <w:proofErr w:type="spellStart"/>
-            <w:r>
-              <w:t>右舵机</w:t>
-            </w:r>
-            <w:proofErr w:type="spellEnd"/>
+              <w:rPr>
+                <w:rFonts w:hint="eastAsia"/>
+                <w:lang w:eastAsia="zh-CN"/>
+              </w:rPr>
+            </w:pPr>
+            <w:proofErr w:type="spellStart"/>
+            <w:r>
+              <w:t>右舵</w:t>
+            </w:r>
+            <w:proofErr w:type="spellEnd"/>
+            <w:r>
+              <w:rPr>
+                <w:rFonts w:hint="eastAsia"/>
+                <w:lang w:eastAsia="zh-CN"/>
+              </w:rPr>
+              <w:t>板</w:t>
+            </w:r>
+          </w:p>
+        </w:tc>
+        <w:tc>
+          <w:tcPr>
+            <w:tcW w:w="0" w:type="auto"/>
+            <w:vMerge/>
+            <w:vAlign w:val="center"/>
+          </w:tcPr>
+          <w:p>
+            <w:pPr>
+              <w:pStyle w:val="Compact"/>
+              <w:jc w:val="center"/>
+            </w:pPr>
+          </w:p>
+        </w:tc>
+        <w:tc>
+          <w:tcPr>
+            <w:tcW w:w="0" w:type="auto"/>
+            <w:vAlign w:val="center"/>
+          </w:tcPr>
+          <w:p>
+            <w:pPr>
+              <w:pStyle w:val="Compact"/>
+              <w:jc w:val="center"/>
+              <w:rPr>
+                <w:rFonts w:hint="eastAsia"/>
+                <w:lang w:eastAsia="zh-CN"/>
+              </w:rPr>
+            </w:pPr>
+            <w:r>
+              <w:rPr>
+                <w:rFonts w:hint="eastAsia"/>
+                <w:lang w:eastAsia="zh-CN"/>
+              </w:rPr>
+              <w:t>≥</w:t>
+            </w:r>
+            <w:r>
+              <w:rPr>
+                <w:rFonts w:hint="eastAsia"/>
+                <w:lang w:eastAsia="zh-CN"/>
+              </w:rPr>
+              <w:t>2</w:t>
+            </w:r>
+          </w:p>
+        </w:tc>
+      </w:tr>
+      <w:tr>
+        <w:tc>
+          <w:tcPr>
+            <w:tcW w:w="0" w:type="auto"/>
+            <w:vAlign w:val="center"/>
+          </w:tcPr>
+          <w:p>
+            <w:pPr>
+              <w:pStyle w:val="Compact"/>
+              <w:jc w:val="center"/>
+              <w:rPr>
+                <w:rFonts w:hint="eastAsia"/>
+                <w:lang w:eastAsia="zh-CN"/>
+              </w:rPr>
+            </w:pPr>
+            <w:r>
+              <w:rPr>
+                <w:rFonts w:hint="eastAsia"/>
+                <w:lang w:eastAsia="zh-CN"/>
+              </w:rPr>
+              <w:t>S</w:t>
+            </w:r>
+          </w:p>
+        </w:tc>
+        <w:tc>
+          <w:tcPr>
+            <w:tcW w:w="0" w:type="auto"/>
+            <w:vAlign w:val="center"/>
+          </w:tcPr>
+          <w:p>
+            <w:pPr>
+              <w:pStyle w:val="Compact"/>
+              <w:jc w:val="center"/>
+              <w:rPr>
+                <w:rFonts w:hint="eastAsia"/>
+                <w:lang w:eastAsia="zh-CN"/>
+              </w:rPr>
+            </w:pPr>
+            <w:r>
+              <w:rPr>
+                <w:rFonts w:hint="eastAsia"/>
+                <w:lang w:eastAsia="zh-CN"/>
+              </w:rPr>
+              <w:t>指定角度</w:t>
+            </w:r>
+          </w:p>
+        </w:tc>
+        <w:tc>
+          <w:tcPr>
+            <w:tcW w:w="0" w:type="auto"/>
+            <w:vAlign w:val="center"/>
+          </w:tcPr>
+          <w:p>
+            <w:pPr>
+              <w:pStyle w:val="Compact"/>
+              <w:jc w:val="center"/>
+              <w:rPr>
+                <w:rFonts w:hint="eastAsia"/>
+                <w:lang w:eastAsia="zh-CN"/>
+              </w:rPr>
+            </w:pPr>
+            <w:r>
+              <w:rPr>
+                <w:rFonts w:hint="eastAsia"/>
+                <w:lang w:eastAsia="zh-CN"/>
+              </w:rPr>
+              <w:t>3</w:t>
+            </w:r>
+          </w:p>
+        </w:tc>
+        <w:tc>
+          <w:tcPr>
+            <w:tcW w:w="0" w:type="auto"/>
+            <w:vAlign w:val="center"/>
+          </w:tcPr>
+          <w:p>
+            <w:pPr>
+              <w:pStyle w:val="Compact"/>
+              <w:jc w:val="center"/>
+            </w:pPr>
+            <w:proofErr w:type="gramStart"/>
+            <w:r>
+              <w:rPr>
+                <w:rFonts w:hint="eastAsia"/>
+                <w:lang w:eastAsia="zh-CN"/>
+              </w:rPr>
+              <w:t>左右舵板</w:t>
+            </w:r>
+            <w:proofErr w:type="gramEnd"/>
+          </w:p>
+        </w:tc>
+        <w:tc>
+          <w:tcPr>
+            <w:tcW w:w="0" w:type="auto"/>
+            <w:vMerge/>
+            <w:vAlign w:val="center"/>
+          </w:tcPr>
+          <w:p>
+            <w:pPr>
+              <w:pStyle w:val="Compact"/>
+              <w:jc w:val="center"/>
+              <w:rPr>
+                <w:rFonts w:hint="eastAsia"/>
+                <w:lang w:eastAsia="zh-CN"/>
+              </w:rPr>
+            </w:pPr>
+          </w:p>
+        </w:tc>
+        <w:tc>
+          <w:tcPr>
+            <w:tcW w:w="0" w:type="auto"/>
+            <w:vAlign w:val="center"/>
+          </w:tcPr>
+          <w:p>
+            <w:pPr>
+              <w:pStyle w:val="Compact"/>
+              <w:jc w:val="center"/>
+              <w:rPr>
+                <w:rFonts w:hint="eastAsia"/>
+                <w:lang w:eastAsia="zh-CN"/>
+              </w:rPr>
+            </w:pPr>
+            <w:r>
+              <w:rPr>
+                <w:rFonts w:hint="eastAsia"/>
+                <w:lang w:eastAsia="zh-CN"/>
+              </w:rPr>
+              <w:t>-15</w:t>
+            </w:r>
+            <w:r>
+              <w:rPr>
+                <w:rFonts w:hint="eastAsia"/>
+                <w:lang w:eastAsia="zh-CN"/>
+              </w:rPr>
+              <w:t>≤</w:t>
+            </w:r>
+            <w:r>
+              <w:rPr>
+                <w:rFonts w:hint="eastAsia"/>
+                <w:lang w:eastAsia="zh-CN"/>
+              </w:rPr>
+              <w:t>angle</w:t>
+            </w:r>
+            <w:r>
+              <w:rPr>
+                <w:rFonts w:hint="eastAsia"/>
+                <w:lang w:eastAsia="zh-CN"/>
+              </w:rPr>
+              <w:t>≤</w:t>
+            </w:r>
+            <w:r>
+              <w:rPr>
+                <w:rFonts w:hint="eastAsia"/>
+                <w:lang w:eastAsia="zh-CN"/>
+              </w:rPr>
+              <w:t>22</w:t>
+            </w:r>
           </w:p>
         </w:tc>
       </w:tr>
     </w:tbl>
     <w:bookmarkEnd w:id="20"/>
+    <w:p>
+      <w:pPr>
+        <w:pStyle w:val="a0"/>
+        <w:rPr>
+          <w:lang w:eastAsia="zh-CN"/>
+        </w:rPr>
+      </w:pPr>
+      <w:r>
+        <w:rPr>
+          <w:rFonts w:hint="eastAsia"/>
+          <w:lang w:eastAsia="zh-CN"/>
+        </w:rPr>
+        <w:t>注</w:t>
+      </w:r>
+      <w:r>
+        <w:rPr>
+          <w:rFonts w:hint="eastAsia"/>
+          <w:lang w:eastAsia="zh-CN"/>
+        </w:rPr>
+        <w:t>:</w:t>
+      </w:r>
+      <w:r>
+        <w:rPr>
+          <w:rFonts w:hint="eastAsia"/>
+          <w:lang w:eastAsia="zh-CN"/>
+        </w:rPr>
+        <w:t xml:space="preserve"> </w:t>
+      </w:r>
+      <w:r>
+        <w:rPr>
+          <w:rFonts w:hint="eastAsia"/>
+          <w:lang w:eastAsia="zh-CN"/>
+        </w:rPr>
+        <w:t>指定角度时</w:t>
+      </w:r>
+      <w:r>
+        <w:rPr>
+          <w:rFonts w:hint="eastAsia"/>
+          <w:lang w:eastAsia="zh-CN"/>
+        </w:rPr>
+        <w:t>,</w:t>
+      </w:r>
+      <w:r>
+        <w:rPr>
+          <w:rFonts w:hint="eastAsia"/>
+          <w:lang w:eastAsia="zh-CN"/>
+        </w:rPr>
+        <w:t>0</w:t>
+      </w:r>
+      <w:r>
+        <w:rPr>
+          <w:rFonts w:hint="eastAsia"/>
+          <w:lang w:eastAsia="zh-CN"/>
+        </w:rPr>
+        <w:t>°</w:t>
+      </w:r>
+      <w:proofErr w:type="gramStart"/>
+      <w:r>
+        <w:rPr>
+          <w:rFonts w:hint="eastAsia"/>
+          <w:lang w:eastAsia="zh-CN"/>
+        </w:rPr>
+        <w:t>舵板水平</w:t>
+      </w:r>
+      <w:proofErr w:type="gramEnd"/>
+      <w:r>
+        <w:rPr>
+          <w:rFonts w:hint="eastAsia"/>
+          <w:lang w:eastAsia="zh-CN"/>
+        </w:rPr>
+        <w:t>,</w:t>
+      </w:r>
+      <w:proofErr w:type="gramStart"/>
+      <w:r>
+        <w:rPr>
+          <w:rFonts w:hint="eastAsia"/>
+          <w:lang w:eastAsia="zh-CN"/>
+        </w:rPr>
+        <w:t>舵板角度</w:t>
+      </w:r>
+      <w:proofErr w:type="gramEnd"/>
+      <w:r>
+        <w:rPr>
+          <w:rFonts w:hint="eastAsia"/>
+          <w:lang w:eastAsia="zh-CN"/>
+        </w:rPr>
+        <w:t>向上最大</w:t>
+      </w:r>
+      <w:r>
+        <w:rPr>
+          <w:rFonts w:hint="eastAsia"/>
+          <w:lang w:eastAsia="zh-CN"/>
+        </w:rPr>
+        <w:t>22</w:t>
+      </w:r>
+      <w:r>
+        <w:rPr>
+          <w:rFonts w:hint="eastAsia"/>
+          <w:lang w:eastAsia="zh-CN"/>
+        </w:rPr>
+        <w:t>°向下最大</w:t>
+      </w:r>
+      <w:r>
+        <w:rPr>
+          <w:rFonts w:hint="eastAsia"/>
+          <w:lang w:eastAsia="zh-CN"/>
+        </w:rPr>
+        <w:t>-15</w:t>
+      </w:r>
+      <w:r>
+        <w:rPr>
+          <w:rFonts w:hint="eastAsia"/>
+          <w:lang w:eastAsia="zh-CN"/>
+        </w:rPr>
+        <w:t>°</w:t>
+      </w:r>
+    </w:p>
+    <w:p>
+      <w:pPr>
+        <w:pStyle w:val="a0"/>
+        <w:rPr>
+          <w:rFonts w:hint="eastAsia"/>
+          <w:lang w:eastAsia="zh-CN"/>
+        </w:rPr>
+      </w:pPr>
+      <w:r>
+        <w:rPr>
+          <w:rFonts w:hint="eastAsia"/>
+          <w:lang w:eastAsia="zh-CN"/>
+        </w:rPr>
+        <w:t>增减角度时</w:t>
+      </w:r>
+      <w:r>
+        <w:rPr>
+          <w:rFonts w:hint="eastAsia"/>
+          <w:lang w:eastAsia="zh-CN"/>
+        </w:rPr>
+        <w:t>,</w:t>
+      </w:r>
+      <w:r>
+        <w:rPr>
+          <w:rFonts w:hint="eastAsia"/>
+          <w:lang w:eastAsia="zh-CN"/>
+        </w:rPr>
+        <w:t>增量角绝对值应大于</w:t>
+      </w:r>
+      <w:r>
+        <w:rPr>
+          <w:rFonts w:hint="eastAsia"/>
+          <w:lang w:eastAsia="zh-CN"/>
+        </w:rPr>
+        <w:t>2</w:t>
+      </w:r>
+      <w:r>
+        <w:rPr>
+          <w:rFonts w:hint="eastAsia"/>
+          <w:lang w:eastAsia="zh-CN"/>
+        </w:rPr>
+        <w:t>°</w:t>
+      </w:r>
+    </w:p>
+    <w:p>
+      <w:pPr>
+        <w:pStyle w:val="a0"/>
+        <w:rPr>
+          <w:rFonts w:hint="eastAsia"/>
+          <w:lang w:eastAsia="zh-CN"/>
+        </w:rPr>
+      </w:pPr>
+      <w:r>
+        <w:rPr>
+          <w:rFonts w:hint="eastAsia"/>
+          <w:lang w:eastAsia="zh-CN"/>
+        </w:rPr>
+        <w:t>例</w:t>
+      </w:r>
+      <w:r>
+        <w:rPr>
+          <w:rFonts w:hint="eastAsia"/>
+          <w:lang w:eastAsia="zh-CN"/>
+        </w:rPr>
+        <w:t>:@MDM2,-2$</w:t>
+      </w:r>
+      <w:r>
+        <w:rPr>
+          <w:lang w:eastAsia="zh-CN"/>
+        </w:rPr>
+        <w:tab/>
+      </w:r>
+      <w:r>
+        <w:rPr>
+          <w:rFonts w:hint="eastAsia"/>
+          <w:lang w:eastAsia="zh-CN"/>
+        </w:rPr>
+        <w:t>右舵向下转</w:t>
+      </w:r>
+      <w:r>
+        <w:rPr>
+          <w:rFonts w:hint="eastAsia"/>
+          <w:lang w:eastAsia="zh-CN"/>
+        </w:rPr>
+        <w:t>2</w:t>
+      </w:r>
+      <w:r>
+        <w:rPr>
+          <w:rFonts w:hint="eastAsia"/>
+          <w:lang w:eastAsia="zh-CN"/>
+        </w:rPr>
+        <w:t>°</w:t>
+      </w:r>
+      <w:r>
+        <w:rPr>
+          <w:rFonts w:hint="eastAsia"/>
+          <w:lang w:eastAsia="zh-CN"/>
+        </w:rPr>
+        <w:t>@MDS3,20$</w:t>
+      </w:r>
+      <w:r>
+        <w:rPr>
+          <w:lang w:eastAsia="zh-CN"/>
+        </w:rPr>
+        <w:tab/>
+      </w:r>
+      <w:proofErr w:type="gramStart"/>
+      <w:r>
+        <w:rPr>
+          <w:rFonts w:hint="eastAsia"/>
+          <w:lang w:eastAsia="zh-CN"/>
+        </w:rPr>
+        <w:t>两舵转到</w:t>
+      </w:r>
+      <w:proofErr w:type="gramEnd"/>
+      <w:r>
+        <w:rPr>
+          <w:rFonts w:hint="eastAsia"/>
+          <w:lang w:eastAsia="zh-CN"/>
+        </w:rPr>
+        <w:t>20</w:t>
+      </w:r>
+      <w:r>
+        <w:rPr>
+          <w:rFonts w:hint="eastAsia"/>
+          <w:lang w:eastAsia="zh-CN"/>
+        </w:rPr>
+        <w:t>°</w:t>
+      </w:r>
+    </w:p>
     <w:p>
       <w:pPr>
         <w:pStyle w:val="a0"/>
@@ -6812,8 +7790,40 @@
     <w:p>
       <w:pPr>
         <w:pStyle w:val="a0"/>
+        <w:rPr>
+          <w:lang w:eastAsia="zh-CN"/>
+        </w:rPr>
       </w:pPr>
       <w:r>
+        <w:rPr>
+          <w:rFonts w:hint="eastAsia"/>
+          <w:lang w:eastAsia="zh-CN"/>
+        </w:rPr>
+        <w:t>例</w:t>
+      </w:r>
+      <w:r>
+        <w:rPr>
+          <w:rFonts w:hint="eastAsia"/>
+          <w:lang w:eastAsia="zh-CN"/>
+        </w:rPr>
+        <w:t>:@MMF10$</w:t>
+      </w:r>
+    </w:p>
+    <w:p>
+      <w:pPr>
+        <w:pStyle w:val="a0"/>
+        <w:rPr>
+          <w:rFonts w:hint="eastAsia"/>
+          <w:lang w:eastAsia="zh-CN"/>
+        </w:rPr>
+      </w:pPr>
+    </w:p>
+    <w:p>
+      <w:pPr>
+        <w:pStyle w:val="a0"/>
+      </w:pPr>
+      <w:r>
+        <w:lastRenderedPageBreak/>
         <w:t>@MR</w:t>
       </w:r>
       <w:r>
@@ -7314,7 +8324,6 @@
                 <w:rFonts w:hint="eastAsia"/>
                 <w:lang w:eastAsia="zh-CN"/>
               </w:rPr>
-              <w:lastRenderedPageBreak/>
               <w:t>U</w:t>
             </w:r>
           </w:p>
@@ -7461,14 +8470,35 @@
     <w:p>
       <w:pPr>
         <w:pStyle w:val="a0"/>
+        <w:rPr>
+          <w:lang w:eastAsia="zh-CN"/>
+        </w:rPr>
       </w:pPr>
-      <w:proofErr w:type="spellStart"/>
-      <w:r>
-        <w:t>备注</w:t>
-      </w:r>
-      <w:proofErr w:type="spellEnd"/>
-      <w:r>
-        <w:t>：</w:t>
+      <w:r>
+        <w:rPr>
+          <w:rFonts w:hint="eastAsia"/>
+          <w:lang w:eastAsia="zh-CN"/>
+        </w:rPr>
+        <w:t>例</w:t>
+      </w:r>
+      <w:r>
+        <w:rPr>
+          <w:rFonts w:hint="eastAsia"/>
+          <w:lang w:eastAsia="zh-CN"/>
+        </w:rPr>
+        <w:t>:@MRL5$</w:t>
+      </w:r>
+    </w:p>
+    <w:p>
+      <w:pPr>
+        <w:pStyle w:val="a0"/>
+        <w:rPr>
+          <w:rFonts w:hint="eastAsia"/>
+          <w:lang w:eastAsia="zh-CN"/>
+        </w:rPr>
+      </w:pPr>
+      <w:r>
+        <w:t>注：</w:t>
       </w:r>
     </w:p>
     <w:p>
@@ -8171,15 +9201,17 @@
             <w:pPr>
               <w:pStyle w:val="Compact"/>
               <w:jc w:val="center"/>
-            </w:pPr>
-            <w:r>
-              <w:rPr>
-                <w:rFonts w:hint="eastAsia"/>
-                <w:sz w:val="36"/>
-                <w:szCs w:val="36"/>
-                <w:lang w:eastAsia="zh-CN"/>
-              </w:rPr>
-              <w:t>，</w:t>
+              <w:rPr>
+                <w:rFonts w:hint="eastAsia"/>
+                <w:lang w:eastAsia="zh-CN"/>
+              </w:rPr>
+            </w:pPr>
+            <w:r>
+              <w:rPr>
+                <w:rFonts w:hint="eastAsia"/>
+                <w:lang w:eastAsia="zh-CN"/>
+              </w:rPr>
+              <w:t>,</w:t>
             </w:r>
           </w:p>
         </w:tc>
@@ -8326,12 +9358,68 @@
       <w:bookmarkEnd w:id="15"/>
       <w:bookmarkEnd w:id="17"/>
       <w:bookmarkEnd w:id="23"/>
+      <w:r>
+        <w:rPr>
+          <w:rFonts w:hint="eastAsia"/>
+          <w:lang w:eastAsia="zh-CN"/>
+        </w:rPr>
+        <w:t>例</w:t>
+      </w:r>
+      <w:r>
+        <w:rPr>
+          <w:rFonts w:hint="eastAsia"/>
+          <w:lang w:eastAsia="zh-CN"/>
+        </w:rPr>
+        <w:t>:@MS</w:t>
+      </w:r>
+      <w:proofErr w:type="gramStart"/>
+      <w:r>
+        <w:rPr>
+          <w:rFonts w:hint="eastAsia"/>
+          <w:lang w:eastAsia="zh-CN"/>
+        </w:rPr>
+        <w:t>120,-</w:t>
+      </w:r>
+      <w:proofErr w:type="gramEnd"/>
+      <w:r>
+        <w:rPr>
+          <w:rFonts w:hint="eastAsia"/>
+          <w:lang w:eastAsia="zh-CN"/>
+        </w:rPr>
+        <w:t>90$</w:t>
+      </w:r>
+    </w:p>
+    <w:p>
+      <w:pPr>
+        <w:pStyle w:val="a0"/>
+        <w:rPr>
+          <w:lang w:eastAsia="zh-CN"/>
+        </w:rPr>
+      </w:pPr>
+    </w:p>
+    <w:p>
+      <w:pPr>
+        <w:pStyle w:val="a0"/>
+        <w:rPr>
+          <w:lang w:eastAsia="zh-CN"/>
+        </w:rPr>
+      </w:pPr>
+    </w:p>
+    <w:p>
+      <w:pPr>
+        <w:pStyle w:val="a0"/>
+        <w:rPr>
+          <w:rFonts w:hint="eastAsia"/>
+          <w:lang w:eastAsia="zh-CN"/>
+        </w:rPr>
+      </w:pPr>
     </w:p>
     <w:p>
       <w:pPr>
         <w:pStyle w:val="a0"/>
       </w:pPr>
       <w:r>
+        <w:lastRenderedPageBreak/>
         <w:t>@M</w:t>
       </w:r>
       <w:r>
@@ -8661,15 +9749,17 @@
             <w:pPr>
               <w:pStyle w:val="Compact"/>
               <w:jc w:val="center"/>
-            </w:pPr>
-            <w:r>
-              <w:rPr>
-                <w:rFonts w:hint="eastAsia"/>
-                <w:sz w:val="36"/>
-                <w:szCs w:val="36"/>
-                <w:lang w:eastAsia="zh-CN"/>
-              </w:rPr>
-              <w:t>，</w:t>
+              <w:rPr>
+                <w:rFonts w:hint="eastAsia"/>
+                <w:lang w:eastAsia="zh-CN"/>
+              </w:rPr>
+            </w:pPr>
+            <w:r>
+              <w:rPr>
+                <w:rFonts w:hint="eastAsia"/>
+                <w:lang w:eastAsia="zh-CN"/>
+              </w:rPr>
+              <w:t>,</w:t>
             </w:r>
           </w:p>
         </w:tc>
@@ -8807,11 +9897,44 @@
     </w:tbl>
     <w:p>
       <w:pPr>
-        <w:pStyle w:val="3"/>
+        <w:pStyle w:val="a0"/>
         <w:rPr>
           <w:lang w:eastAsia="zh-CN"/>
         </w:rPr>
       </w:pPr>
+      <w:r>
+        <w:rPr>
+          <w:rFonts w:hint="eastAsia"/>
+          <w:lang w:eastAsia="zh-CN"/>
+        </w:rPr>
+        <w:t>例</w:t>
+      </w:r>
+      <w:r>
+        <w:t>：</w:t>
+      </w:r>
+      <w:r>
+        <w:rPr>
+          <w:rFonts w:hint="eastAsia"/>
+          <w:lang w:eastAsia="zh-CN"/>
+        </w:rPr>
+        <w:t>@MP</w:t>
+      </w:r>
+      <w:proofErr w:type="gramStart"/>
+      <w:r>
+        <w:rPr>
+          <w:rFonts w:hint="eastAsia"/>
+          <w:lang w:eastAsia="zh-CN"/>
+        </w:rPr>
+        <w:t>120,-</w:t>
+      </w:r>
+      <w:proofErr w:type="gramEnd"/>
+      <w:r>
+        <w:rPr>
+          <w:rFonts w:hint="eastAsia"/>
+          <w:lang w:eastAsia="zh-CN"/>
+        </w:rPr>
+        <w:t>90$</w:t>
+      </w:r>
     </w:p>
     <w:p>
       <w:pPr>
@@ -13818,30 +14941,7 @@
           <w:rFonts w:hint="eastAsia"/>
           <w:lang w:eastAsia="zh-CN"/>
         </w:rPr>
-        <w:t>,</w:t>
-      </w:r>
-      <w:r>
-        <w:rPr>
-          <w:rFonts w:hint="eastAsia"/>
-          <w:lang w:eastAsia="zh-CN"/>
-        </w:rPr>
-        <w:t>建议</w:t>
-      </w:r>
-      <w:proofErr w:type="gramStart"/>
-      <w:r>
-        <w:rPr>
-          <w:rFonts w:hint="eastAsia"/>
-          <w:lang w:eastAsia="zh-CN"/>
-        </w:rPr>
-        <w:t>删除此</w:t>
-      </w:r>
-      <w:proofErr w:type="gramEnd"/>
-      <w:r>
-        <w:rPr>
-          <w:rFonts w:hint="eastAsia"/>
-          <w:lang w:eastAsia="zh-CN"/>
-        </w:rPr>
-        <w:t>命令</w:t>
+        <w:t>;</w:t>
       </w:r>
     </w:p>
     <w:p>
@@ -14096,7 +15196,6 @@
               <w:pStyle w:val="Compact"/>
               <w:jc w:val="center"/>
               <w:rPr>
-                <w:rFonts w:hint="eastAsia"/>
                 <w:lang w:eastAsia="zh-CN"/>
               </w:rPr>
             </w:pPr>
@@ -15959,12 +17058,6 @@
               </w:rPr>
               <w:t>数据格式（二进制数）</w:t>
             </w:r>
-            <w:r>
-              <w:rPr>
-                <w:lang w:eastAsia="zh-CN"/>
-              </w:rPr>
-              <w:br/>
-            </w:r>
           </w:p>
         </w:tc>
         <w:tc>
@@ -17802,48 +18895,6 @@
         </w:rPr>
         <w:t>;</w:t>
       </w:r>
-      <w:r>
-        <w:rPr>
-          <w:rFonts w:hint="eastAsia"/>
-          <w:lang w:eastAsia="zh-CN"/>
-        </w:rPr>
-        <w:t>精度差</w:t>
-      </w:r>
-      <w:r>
-        <w:rPr>
-          <w:rFonts w:hint="eastAsia"/>
-          <w:lang w:eastAsia="zh-CN"/>
-        </w:rPr>
-        <w:t>,</w:t>
-      </w:r>
-      <w:r>
-        <w:rPr>
-          <w:rFonts w:hint="eastAsia"/>
-          <w:lang w:eastAsia="zh-CN"/>
-        </w:rPr>
-        <w:t>存在</w:t>
-      </w:r>
-      <w:r>
-        <w:rPr>
-          <w:rFonts w:hint="eastAsia"/>
-          <w:lang w:eastAsia="zh-CN"/>
-        </w:rPr>
-        <w:t>20</w:t>
-      </w:r>
-      <w:r>
-        <w:rPr>
-          <w:rFonts w:hint="eastAsia"/>
-          <w:lang w:eastAsia="zh-CN"/>
-        </w:rPr>
-        <w:t>°左右误差</w:t>
-      </w:r>
-      <w:r>
-        <w:rPr>
-          <w:rFonts w:hint="eastAsia"/>
-          <w:lang w:eastAsia="zh-CN"/>
-        </w:rPr>
-        <w:t>;</w:t>
-      </w:r>
     </w:p>
     <w:p>
       <w:pPr>
@@ -18013,11 +19064,65 @@
           <w:lang w:eastAsia="zh-CN"/>
         </w:rPr>
       </w:pPr>
+      <w:proofErr w:type="gramStart"/>
       <w:r>
         <w:rPr>
           <w:rFonts w:hint="eastAsia"/>
           <w:lang w:eastAsia="zh-CN"/>
         </w:rPr>
+        <w:t>磁数据</w:t>
+      </w:r>
+      <w:proofErr w:type="gramEnd"/>
+      <w:r>
+        <w:rPr>
+          <w:rFonts w:hint="eastAsia"/>
+          <w:lang w:eastAsia="zh-CN"/>
+        </w:rPr>
+        <w:t>单位为</w:t>
+      </w:r>
+      <w:proofErr w:type="spellStart"/>
+      <w:r>
+        <w:rPr>
+          <w:rFonts w:hint="eastAsia"/>
+          <w:lang w:eastAsia="zh-CN"/>
+        </w:rPr>
+        <w:t>uT</w:t>
+      </w:r>
+      <w:proofErr w:type="spellEnd"/>
+      <w:r>
+        <w:rPr>
+          <w:rFonts w:hint="eastAsia"/>
+          <w:lang w:eastAsia="zh-CN"/>
+        </w:rPr>
+        <w:t>;</w:t>
+      </w:r>
+      <w:r>
+        <w:rPr>
+          <w:rFonts w:hint="eastAsia"/>
+          <w:lang w:eastAsia="zh-CN"/>
+        </w:rPr>
+        <w:t>量程为±</w:t>
+      </w:r>
+      <w:r>
+        <w:rPr>
+          <w:rFonts w:hint="eastAsia"/>
+          <w:lang w:eastAsia="zh-CN"/>
+        </w:rPr>
+        <w:t>100uT</w:t>
+      </w:r>
+    </w:p>
+    <w:p>
+      <w:pPr>
+        <w:pStyle w:val="a0"/>
+        <w:rPr>
+          <w:lang w:eastAsia="zh-CN"/>
+        </w:rPr>
+      </w:pPr>
+      <w:r>
+        <w:rPr>
+          <w:rFonts w:hint="eastAsia"/>
+          <w:lang w:eastAsia="zh-CN"/>
+        </w:rPr>
         <w:t>CRC</w:t>
       </w:r>
       <w:r>
@@ -18072,6 +19177,13 @@
           <w:lang w:eastAsia="zh-CN"/>
         </w:rPr>
         <w:t>使用</w:t>
+      </w:r>
+      <w:r>
+        <w:rPr>
+          <w:rFonts w:hint="eastAsia"/>
+          <w:lang w:eastAsia="zh-CN"/>
+        </w:rPr>
+        <w:t>STM</w:t>
       </w:r>
       <w:r>
         <w:rPr>
